--- a/1 Unity Shader Feng/1 基础篇/03 Unity Shader基础.docx
+++ b/1 Unity Shader Feng/1 基础篇/03 Unity Shader基础.docx
@@ -4,562 +4,9 @@
   <w:body>
     <w:p>
       <w:pPr>
-        <w:jc w:val="center"/>
-        <w:rPr>
-          <w:b/>
-          <w:color w:val="70AD47" w:themeColor="accent6"/>
-          <w:sz w:val="32"/>
-          <w:szCs w:val="32"/>
-        </w:rPr>
-      </w:pPr>
-      <w:r>
-        <w:rPr>
-          <w:rFonts w:hint="eastAsia"/>
-          <w:b/>
-          <w:color w:val="70AD47" w:themeColor="accent6"/>
-          <w:sz w:val="32"/>
-          <w:szCs w:val="32"/>
-        </w:rPr>
-        <w:t>Unity</w:t>
-      </w:r>
-      <w:r>
-        <w:rPr>
-          <w:b/>
-          <w:color w:val="70AD47" w:themeColor="accent6"/>
-          <w:sz w:val="32"/>
-          <w:szCs w:val="32"/>
-        </w:rPr>
-        <w:t xml:space="preserve"> </w:t>
-      </w:r>
-      <w:r>
-        <w:rPr>
-          <w:rFonts w:hint="eastAsia"/>
-          <w:b/>
-          <w:color w:val="70AD47" w:themeColor="accent6"/>
-          <w:sz w:val="32"/>
-          <w:szCs w:val="32"/>
-        </w:rPr>
-        <w:t>Shader基础</w:t>
-      </w:r>
-    </w:p>
-    <w:p>
-      <w:pPr>
-        <w:rPr>
-          <w:b/>
-          <w:color w:val="70AD47" w:themeColor="accent6"/>
-          <w:sz w:val="28"/>
-          <w:szCs w:val="28"/>
-        </w:rPr>
-      </w:pPr>
-      <w:r>
-        <w:rPr>
-          <w:rFonts w:hint="eastAsia"/>
-          <w:b/>
-          <w:color w:val="70AD47" w:themeColor="accent6"/>
-          <w:sz w:val="28"/>
-          <w:szCs w:val="28"/>
-        </w:rPr>
-        <w:t>Unity</w:t>
-      </w:r>
-      <w:r>
-        <w:rPr>
-          <w:b/>
-          <w:color w:val="70AD47" w:themeColor="accent6"/>
-          <w:sz w:val="28"/>
-          <w:szCs w:val="28"/>
-        </w:rPr>
-        <w:t xml:space="preserve"> </w:t>
-      </w:r>
-      <w:r>
-        <w:rPr>
-          <w:rFonts w:hint="eastAsia"/>
-          <w:b/>
-          <w:color w:val="70AD47" w:themeColor="accent6"/>
-          <w:sz w:val="28"/>
-          <w:szCs w:val="28"/>
-        </w:rPr>
-        <w:t>Shader的结构</w:t>
-      </w:r>
-    </w:p>
-    <w:p>
-      <w:pPr>
-        <w:rPr>
-          <w:b/>
-          <w:color w:val="70AD47" w:themeColor="accent6"/>
-          <w:szCs w:val="21"/>
-        </w:rPr>
-      </w:pPr>
-      <w:r>
-        <w:rPr>
-          <w:rFonts w:hint="eastAsia"/>
-          <w:b/>
-          <w:color w:val="70AD47" w:themeColor="accent6"/>
-          <w:szCs w:val="21"/>
-        </w:rPr>
-        <w:t>What</w:t>
-      </w:r>
-      <w:r>
-        <w:rPr>
-          <w:b/>
-          <w:color w:val="70AD47" w:themeColor="accent6"/>
-          <w:szCs w:val="21"/>
-        </w:rPr>
-        <w:t>:</w:t>
-      </w:r>
-    </w:p>
-    <w:p>
-      <w:pPr>
-        <w:rPr>
-          <w:b/>
-          <w:color w:val="70AD47" w:themeColor="accent6"/>
-          <w:szCs w:val="21"/>
-        </w:rPr>
-      </w:pPr>
-      <w:r>
-        <w:rPr>
-          <w:b/>
-          <w:color w:val="70AD47" w:themeColor="accent6"/>
-          <w:szCs w:val="21"/>
-        </w:rPr>
-        <w:t>Why:</w:t>
-      </w:r>
-    </w:p>
-    <w:p>
-      <w:pPr>
-        <w:rPr>
-          <w:b/>
-          <w:color w:val="70AD47" w:themeColor="accent6"/>
-          <w:szCs w:val="21"/>
-        </w:rPr>
-      </w:pPr>
-      <w:r>
-        <w:rPr>
-          <w:b/>
-          <w:color w:val="70AD47" w:themeColor="accent6"/>
-          <w:szCs w:val="21"/>
-        </w:rPr>
-        <w:t>How:</w:t>
-      </w:r>
-    </w:p>
-    <w:p>
-      <w:pPr>
-        <w:ind w:leftChars="200" w:left="420"/>
-        <w:rPr>
-          <w:b/>
-          <w:color w:val="70AD47" w:themeColor="accent6"/>
-        </w:rPr>
+        <w:ind w:leftChars="400" w:left="840"/>
       </w:pPr>
       <w:bookmarkStart w:id="0" w:name="_GoBack"/>
-      <w:r>
-        <w:rPr>
-          <w:rFonts w:hint="eastAsia"/>
-          <w:b/>
-          <w:color w:val="70AD47" w:themeColor="accent6"/>
-        </w:rPr>
-        <w:t>P</w:t>
-      </w:r>
-      <w:r>
-        <w:rPr>
-          <w:b/>
-          <w:color w:val="70AD47" w:themeColor="accent6"/>
-        </w:rPr>
-        <w:t>roperties</w:t>
-      </w:r>
-      <w:r>
-        <w:rPr>
-          <w:rFonts w:hint="eastAsia"/>
-          <w:b/>
-          <w:color w:val="70AD47" w:themeColor="accent6"/>
-        </w:rPr>
-        <w:t>属性类型</w:t>
-      </w:r>
-      <w:r>
-        <w:rPr>
-          <w:rFonts w:hint="eastAsia"/>
-          <w:b/>
-          <w:color w:val="70AD47" w:themeColor="accent6"/>
-        </w:rPr>
-        <w:t>：</w:t>
-      </w:r>
-    </w:p>
-    <w:p>
-      <w:pPr>
-        <w:ind w:leftChars="400" w:left="840"/>
-      </w:pPr>
-      <w:r>
-        <w:rPr>
-          <w:rFonts w:hint="eastAsia"/>
-        </w:rPr>
-        <w:t>I</w:t>
-      </w:r>
-      <w:r>
-        <w:t>nt</w:t>
-      </w:r>
-      <w:r>
-        <w:rPr>
-          <w:rFonts w:hint="eastAsia"/>
-        </w:rPr>
-        <w:t>,</w:t>
-      </w:r>
-      <w:r>
-        <w:t xml:space="preserve"> </w:t>
-      </w:r>
-      <w:r>
-        <w:t>Float</w:t>
-      </w:r>
-      <w:r>
-        <w:rPr>
-          <w:rFonts w:hint="eastAsia"/>
-        </w:rPr>
-        <w:t>,</w:t>
-      </w:r>
-      <w:r>
-        <w:t xml:space="preserve"> </w:t>
-      </w:r>
-      <w:r>
-        <w:t>Range</w:t>
-      </w:r>
-      <w:r>
-        <w:rPr>
-          <w:rFonts w:hint="eastAsia"/>
-        </w:rPr>
-        <w:t>,</w:t>
-      </w:r>
-      <w:r>
-        <w:t xml:space="preserve"> </w:t>
-      </w:r>
-      <w:r>
-        <w:t>Color</w:t>
-      </w:r>
-      <w:r>
-        <w:rPr>
-          <w:rFonts w:hint="eastAsia"/>
-        </w:rPr>
-        <w:t>,</w:t>
-      </w:r>
-      <w:r>
-        <w:t xml:space="preserve"> </w:t>
-      </w:r>
-      <w:r>
-        <w:t>Vector</w:t>
-      </w:r>
-      <w:r>
-        <w:rPr>
-          <w:rFonts w:hint="eastAsia"/>
-        </w:rPr>
-        <w:t>,</w:t>
-      </w:r>
-      <w:r>
-        <w:t xml:space="preserve"> </w:t>
-      </w:r>
-      <w:r>
-        <w:t>2D</w:t>
-      </w:r>
-      <w:r>
-        <w:rPr>
-          <w:rFonts w:hint="eastAsia"/>
-        </w:rPr>
-        <w:t>,</w:t>
-      </w:r>
-      <w:r>
-        <w:t xml:space="preserve"> </w:t>
-      </w:r>
-      <w:r>
-        <w:t>Cube</w:t>
-      </w:r>
-      <w:r>
-        <w:rPr>
-          <w:rFonts w:hint="eastAsia"/>
-        </w:rPr>
-        <w:t>,</w:t>
-      </w:r>
-      <w:r>
-        <w:t xml:space="preserve"> </w:t>
-      </w:r>
-      <w:r>
-        <w:t>3D</w:t>
-      </w:r>
-    </w:p>
-    <w:p>
-      <w:pPr>
-        <w:ind w:leftChars="200" w:left="420"/>
-      </w:pPr>
-    </w:p>
-    <w:p>
-      <w:pPr>
-        <w:ind w:leftChars="200" w:left="420"/>
-        <w:rPr>
-          <w:b/>
-          <w:color w:val="70AD47" w:themeColor="accent6"/>
-        </w:rPr>
-      </w:pPr>
-      <w:r>
-        <w:rPr>
-          <w:rFonts w:hint="eastAsia"/>
-          <w:b/>
-          <w:color w:val="70AD47" w:themeColor="accent6"/>
-        </w:rPr>
-        <w:t>渲染状态设置选项：</w:t>
-      </w:r>
-    </w:p>
-    <w:p>
-      <w:pPr>
-        <w:ind w:leftChars="400" w:left="840"/>
-      </w:pPr>
-      <w:r>
-        <w:rPr>
-          <w:rFonts w:hint="eastAsia"/>
-        </w:rPr>
-        <w:t>C</w:t>
-      </w:r>
-      <w:r>
-        <w:t>ull</w:t>
-      </w:r>
-      <w:r>
-        <w:rPr>
-          <w:rFonts w:hint="eastAsia"/>
-        </w:rPr>
-        <w:t>,</w:t>
-      </w:r>
-      <w:r>
-        <w:t xml:space="preserve"> </w:t>
-      </w:r>
-      <w:r>
-        <w:t>ZTest</w:t>
-      </w:r>
-      <w:r>
-        <w:rPr>
-          <w:rFonts w:hint="eastAsia"/>
-        </w:rPr>
-        <w:t>,</w:t>
-      </w:r>
-      <w:r>
-        <w:t xml:space="preserve"> </w:t>
-      </w:r>
-      <w:r>
-        <w:rPr>
-          <w:rFonts w:hint="eastAsia"/>
-        </w:rPr>
-        <w:t>Z</w:t>
-      </w:r>
-      <w:r>
-        <w:t>Write</w:t>
-      </w:r>
-      <w:r>
-        <w:rPr>
-          <w:rFonts w:hint="eastAsia"/>
-        </w:rPr>
-        <w:t>,</w:t>
-      </w:r>
-      <w:r>
-        <w:t xml:space="preserve"> </w:t>
-      </w:r>
-      <w:r>
-        <w:rPr>
-          <w:rFonts w:hint="eastAsia"/>
-        </w:rPr>
-        <w:t>B</w:t>
-      </w:r>
-      <w:r>
-        <w:t>lend</w:t>
-      </w:r>
-    </w:p>
-    <w:p>
-      <w:pPr>
-        <w:ind w:leftChars="200" w:left="420"/>
-      </w:pPr>
-    </w:p>
-    <w:p>
-      <w:pPr>
-        <w:ind w:leftChars="200" w:left="420"/>
-        <w:rPr>
-          <w:b/>
-          <w:color w:val="70AD47" w:themeColor="accent6"/>
-        </w:rPr>
-      </w:pPr>
-      <w:r>
-        <w:rPr>
-          <w:rFonts w:hint="eastAsia"/>
-          <w:b/>
-          <w:color w:val="70AD47" w:themeColor="accent6"/>
-        </w:rPr>
-        <w:t>Sub</w:t>
-      </w:r>
-      <w:r>
-        <w:rPr>
-          <w:b/>
-          <w:color w:val="70AD47" w:themeColor="accent6"/>
-        </w:rPr>
-        <w:t>Shader</w:t>
-      </w:r>
-      <w:r>
-        <w:rPr>
-          <w:rFonts w:hint="eastAsia"/>
-          <w:b/>
-          <w:color w:val="70AD47" w:themeColor="accent6"/>
-        </w:rPr>
-        <w:t>的标签类型：</w:t>
-      </w:r>
-    </w:p>
-    <w:p>
-      <w:pPr>
-        <w:ind w:leftChars="400" w:left="840"/>
-      </w:pPr>
-      <w:r>
-        <w:rPr>
-          <w:rFonts w:hint="eastAsia"/>
-        </w:rPr>
-        <w:t>Q</w:t>
-      </w:r>
-      <w:r>
-        <w:t>ueue</w:t>
-      </w:r>
-      <w:r>
-        <w:rPr>
-          <w:rFonts w:hint="eastAsia"/>
-        </w:rPr>
-        <w:t>,</w:t>
-      </w:r>
-      <w:r>
-        <w:t xml:space="preserve"> </w:t>
-      </w:r>
-      <w:r>
-        <w:t>RenderType</w:t>
-      </w:r>
-      <w:r>
-        <w:rPr>
-          <w:rFonts w:hint="eastAsia"/>
-        </w:rPr>
-        <w:t>,</w:t>
-      </w:r>
-      <w:r>
-        <w:t xml:space="preserve"> </w:t>
-      </w:r>
-      <w:r>
-        <w:t>DisableBatching</w:t>
-      </w:r>
-      <w:r>
-        <w:rPr>
-          <w:rFonts w:hint="eastAsia"/>
-        </w:rPr>
-        <w:t>,</w:t>
-      </w:r>
-      <w:r>
-        <w:t xml:space="preserve"> </w:t>
-      </w:r>
-      <w:r>
-        <w:t>ForceNoShadowCasting</w:t>
-      </w:r>
-      <w:r>
-        <w:rPr>
-          <w:rFonts w:hint="eastAsia"/>
-        </w:rPr>
-        <w:t>,</w:t>
-      </w:r>
-      <w:r>
-        <w:t xml:space="preserve"> </w:t>
-      </w:r>
-      <w:r>
-        <w:t>IgnoreProjector</w:t>
-      </w:r>
-      <w:r>
-        <w:rPr>
-          <w:rFonts w:hint="eastAsia"/>
-        </w:rPr>
-        <w:t>,</w:t>
-      </w:r>
-      <w:r>
-        <w:t xml:space="preserve"> </w:t>
-      </w:r>
-      <w:r>
-        <w:t>CanUseSpriteAtlas</w:t>
-      </w:r>
-      <w:r>
-        <w:rPr>
-          <w:rFonts w:hint="eastAsia"/>
-        </w:rPr>
-        <w:t>,</w:t>
-      </w:r>
-      <w:r>
-        <w:t xml:space="preserve"> </w:t>
-      </w:r>
-      <w:r>
-        <w:t>PreviewType</w:t>
-      </w:r>
-    </w:p>
-    <w:p>
-      <w:pPr>
-        <w:ind w:leftChars="200" w:left="420"/>
-      </w:pPr>
-    </w:p>
-    <w:p>
-      <w:pPr>
-        <w:ind w:leftChars="200" w:left="420"/>
-        <w:rPr>
-          <w:b/>
-          <w:color w:val="70AD47" w:themeColor="accent6"/>
-        </w:rPr>
-      </w:pPr>
-      <w:r>
-        <w:rPr>
-          <w:rFonts w:hint="eastAsia"/>
-          <w:b/>
-          <w:color w:val="70AD47" w:themeColor="accent6"/>
-        </w:rPr>
-        <w:t>P</w:t>
-      </w:r>
-      <w:r>
-        <w:rPr>
-          <w:b/>
-          <w:color w:val="70AD47" w:themeColor="accent6"/>
-        </w:rPr>
-        <w:t>ass</w:t>
-      </w:r>
-      <w:r>
-        <w:rPr>
-          <w:rFonts w:hint="eastAsia"/>
-          <w:b/>
-          <w:color w:val="70AD47" w:themeColor="accent6"/>
-        </w:rPr>
-        <w:t>的标签类型</w:t>
-      </w:r>
-      <w:r>
-        <w:rPr>
-          <w:rFonts w:hint="eastAsia"/>
-          <w:b/>
-          <w:color w:val="70AD47" w:themeColor="accent6"/>
-        </w:rPr>
-        <w:t>：</w:t>
-      </w:r>
-    </w:p>
-    <w:p>
-      <w:pPr>
-        <w:ind w:leftChars="400" w:left="840"/>
-        <w:rPr>
-          <w:rFonts w:hint="eastAsia"/>
-        </w:rPr>
-      </w:pPr>
-      <w:r>
-        <w:rPr>
-          <w:rFonts w:hint="eastAsia"/>
-        </w:rPr>
-        <w:t>L</w:t>
-      </w:r>
-      <w:r>
-        <w:t>ightMode</w:t>
-      </w:r>
-      <w:r>
-        <w:rPr>
-          <w:rFonts w:hint="eastAsia"/>
-        </w:rPr>
-        <w:t>,</w:t>
-      </w:r>
-      <w:r>
-        <w:t xml:space="preserve"> </w:t>
-      </w:r>
-      <w:r>
-        <w:t>RequireOptions</w:t>
-      </w:r>
       <w:bookmarkEnd w:id="0"/>
     </w:p>
     <w:sectPr>
